--- a/src/main/resources/docs/hw1-haohanw-report.docx
+++ b/src/main/resources/docs/hw1-haohanw-report.docx
@@ -108,7 +108,7 @@
           <v:shape id="_x0000_i1025" type="#_x0000_t75" style="width:415.2pt;height:354.6pt" o:ole="">
             <v:imagedata r:id="rId7" o:title=""/>
           </v:shape>
-          <o:OLEObject Type="Embed" ProgID="Visio.Drawing.11" ShapeID="_x0000_i1025" DrawAspect="Content" ObjectID="_1411973474" r:id="rId8"/>
+          <o:OLEObject Type="Embed" ProgID="Visio.Drawing.11" ShapeID="_x0000_i1025" DrawAspect="Content" ObjectID="_1412017111" r:id="rId8"/>
         </w:object>
       </w:r>
       <w:r>
@@ -194,7 +194,7 @@
           <v:shape id="_x0000_i1026" type="#_x0000_t75" style="width:342pt;height:229.8pt" o:ole="">
             <v:imagedata r:id="rId9" o:title=""/>
           </v:shape>
-          <o:OLEObject Type="Embed" ProgID="Visio.Drawing.11" ShapeID="_x0000_i1026" DrawAspect="Content" ObjectID="_1411973475" r:id="rId10"/>
+          <o:OLEObject Type="Embed" ProgID="Visio.Drawing.11" ShapeID="_x0000_i1026" DrawAspect="Content" ObjectID="_1412017112" r:id="rId10"/>
         </w:object>
       </w:r>
     </w:p>
@@ -1219,6 +1219,7 @@
     <w:p>
       <w:pPr>
         <w:rPr>
+          <w:rFonts w:hint="eastAsia"/>
           <w:sz w:val="24"/>
           <w:szCs w:val="24"/>
         </w:rPr>
@@ -1263,7 +1264,23 @@
           <w:sz w:val="24"/>
           <w:szCs w:val="24"/>
         </w:rPr>
-        <w:t xml:space="preserve">, F-measure is </w:t>
+        <w:t xml:space="preserve">, </w:t>
+      </w:r>
+      <w:proofErr w:type="gramStart"/>
+      <w:r>
+        <w:rPr>
+          <w:sz w:val="24"/>
+          <w:szCs w:val="24"/>
+        </w:rPr>
+        <w:t>F</w:t>
+      </w:r>
+      <w:proofErr w:type="gramEnd"/>
+      <w:r>
+        <w:rPr>
+          <w:sz w:val="24"/>
+          <w:szCs w:val="24"/>
+        </w:rPr>
+        <w:t xml:space="preserve">-measure is </w:t>
       </w:r>
       <w:r>
         <w:rPr>
@@ -1271,6 +1288,951 @@
           <w:szCs w:val="24"/>
         </w:rPr>
         <w:t>0.794022</w:t>
+      </w:r>
+    </w:p>
+    <w:p>
+      <w:pPr>
+        <w:rPr>
+          <w:sz w:val="24"/>
+          <w:szCs w:val="24"/>
+        </w:rPr>
+      </w:pPr>
+      <w:r>
+        <w:rPr>
+          <w:sz w:val="24"/>
+          <w:szCs w:val="24"/>
+        </w:rPr>
+        <w:t>The following chart shows some interesting numbers from the experiments:</w:t>
+      </w:r>
+      <w:r>
+        <w:rPr>
+          <w:sz w:val="24"/>
+          <w:szCs w:val="24"/>
+        </w:rPr>
+        <w:fldChar w:fldCharType="begin"/>
+      </w:r>
+      <w:r>
+        <w:rPr>
+          <w:sz w:val="24"/>
+          <w:szCs w:val="24"/>
+        </w:rPr>
+        <w:instrText xml:space="preserve"> LINK Excel.Sheet.12 "D:\\Projects\\Visual Studio 2010\\CompareResult\\CompareResult\\evaluation.xlsx" "Sheet1!R1C1:R4C8" \a \f 5 \h  \* MERGEFORMAT </w:instrText>
+      </w:r>
+      <w:r>
+        <w:rPr>
+          <w:sz w:val="24"/>
+          <w:szCs w:val="24"/>
+        </w:rPr>
+        <w:fldChar w:fldCharType="separate"/>
+      </w:r>
+    </w:p>
+    <w:tbl>
+      <w:tblPr>
+        <w:tblStyle w:val="a5"/>
+        <w:tblW w:w="11023" w:type="dxa"/>
+        <w:tblLook w:val="04A0" w:firstRow="1" w:lastRow="0" w:firstColumn="1" w:lastColumn="0" w:noHBand="0" w:noVBand="1"/>
+      </w:tblPr>
+      <w:tblGrid>
+        <w:gridCol w:w="1246"/>
+        <w:gridCol w:w="1130"/>
+        <w:gridCol w:w="1276"/>
+        <w:gridCol w:w="1276"/>
+        <w:gridCol w:w="1134"/>
+        <w:gridCol w:w="1134"/>
+        <w:gridCol w:w="1134"/>
+        <w:gridCol w:w="2693"/>
+      </w:tblGrid>
+      <w:tr>
+        <w:trPr>
+          <w:trHeight w:val="288"/>
+        </w:trPr>
+        <w:tc>
+          <w:tcPr>
+            <w:tcW w:w="1246" w:type="dxa"/>
+            <w:noWrap/>
+            <w:hideMark/>
+          </w:tcPr>
+          <w:p>
+            <w:pPr>
+              <w:rPr>
+                <w:sz w:val="24"/>
+                <w:szCs w:val="24"/>
+              </w:rPr>
+            </w:pPr>
+          </w:p>
+        </w:tc>
+        <w:tc>
+          <w:tcPr>
+            <w:tcW w:w="1130" w:type="dxa"/>
+            <w:noWrap/>
+            <w:hideMark/>
+          </w:tcPr>
+          <w:p>
+            <w:pPr>
+              <w:rPr>
+                <w:sz w:val="24"/>
+                <w:szCs w:val="24"/>
+              </w:rPr>
+            </w:pPr>
+            <w:r>
+              <w:rPr>
+                <w:rFonts w:hint="eastAsia"/>
+                <w:sz w:val="24"/>
+                <w:szCs w:val="24"/>
+              </w:rPr>
+              <w:t>0.3</w:t>
+            </w:r>
+          </w:p>
+        </w:tc>
+        <w:tc>
+          <w:tcPr>
+            <w:tcW w:w="1276" w:type="dxa"/>
+            <w:noWrap/>
+            <w:hideMark/>
+          </w:tcPr>
+          <w:p>
+            <w:pPr>
+              <w:rPr>
+                <w:sz w:val="24"/>
+                <w:szCs w:val="24"/>
+              </w:rPr>
+            </w:pPr>
+            <w:r>
+              <w:rPr>
+                <w:rFonts w:hint="eastAsia"/>
+                <w:sz w:val="24"/>
+                <w:szCs w:val="24"/>
+              </w:rPr>
+              <w:t>0.5</w:t>
+            </w:r>
+          </w:p>
+        </w:tc>
+        <w:tc>
+          <w:tcPr>
+            <w:tcW w:w="1276" w:type="dxa"/>
+            <w:noWrap/>
+            <w:hideMark/>
+          </w:tcPr>
+          <w:p>
+            <w:pPr>
+              <w:rPr>
+                <w:sz w:val="24"/>
+                <w:szCs w:val="24"/>
+              </w:rPr>
+            </w:pPr>
+            <w:r>
+              <w:rPr>
+                <w:rFonts w:hint="eastAsia"/>
+                <w:sz w:val="24"/>
+                <w:szCs w:val="24"/>
+              </w:rPr>
+              <w:t>0.55</w:t>
+            </w:r>
+          </w:p>
+        </w:tc>
+        <w:tc>
+          <w:tcPr>
+            <w:tcW w:w="1134" w:type="dxa"/>
+            <w:noWrap/>
+            <w:hideMark/>
+          </w:tcPr>
+          <w:p>
+            <w:pPr>
+              <w:rPr>
+                <w:sz w:val="24"/>
+                <w:szCs w:val="24"/>
+              </w:rPr>
+            </w:pPr>
+            <w:r>
+              <w:rPr>
+                <w:rFonts w:hint="eastAsia"/>
+                <w:sz w:val="24"/>
+                <w:szCs w:val="24"/>
+              </w:rPr>
+              <w:t>0.6</w:t>
+            </w:r>
+          </w:p>
+        </w:tc>
+        <w:tc>
+          <w:tcPr>
+            <w:tcW w:w="1134" w:type="dxa"/>
+            <w:noWrap/>
+            <w:hideMark/>
+          </w:tcPr>
+          <w:p>
+            <w:pPr>
+              <w:rPr>
+                <w:sz w:val="24"/>
+                <w:szCs w:val="24"/>
+              </w:rPr>
+            </w:pPr>
+            <w:r>
+              <w:rPr>
+                <w:rFonts w:hint="eastAsia"/>
+                <w:sz w:val="24"/>
+                <w:szCs w:val="24"/>
+              </w:rPr>
+              <w:t>0.65</w:t>
+            </w:r>
+          </w:p>
+        </w:tc>
+        <w:tc>
+          <w:tcPr>
+            <w:tcW w:w="1134" w:type="dxa"/>
+            <w:noWrap/>
+            <w:hideMark/>
+          </w:tcPr>
+          <w:p>
+            <w:pPr>
+              <w:rPr>
+                <w:sz w:val="24"/>
+                <w:szCs w:val="24"/>
+              </w:rPr>
+            </w:pPr>
+            <w:r>
+              <w:rPr>
+                <w:rFonts w:hint="eastAsia"/>
+                <w:sz w:val="24"/>
+                <w:szCs w:val="24"/>
+              </w:rPr>
+              <w:t>0.7</w:t>
+            </w:r>
+          </w:p>
+        </w:tc>
+        <w:tc>
+          <w:tcPr>
+            <w:tcW w:w="2693" w:type="dxa"/>
+            <w:noWrap/>
+            <w:hideMark/>
+          </w:tcPr>
+          <w:p>
+            <w:pPr>
+              <w:rPr>
+                <w:sz w:val="24"/>
+                <w:szCs w:val="24"/>
+              </w:rPr>
+            </w:pPr>
+            <w:r>
+              <w:rPr>
+                <w:rFonts w:hint="eastAsia"/>
+                <w:sz w:val="24"/>
+                <w:szCs w:val="24"/>
+              </w:rPr>
+              <w:t>1</w:t>
+            </w:r>
+          </w:p>
+        </w:tc>
+      </w:tr>
+      <w:tr>
+        <w:trPr>
+          <w:trHeight w:val="288"/>
+        </w:trPr>
+        <w:tc>
+          <w:tcPr>
+            <w:tcW w:w="1246" w:type="dxa"/>
+            <w:noWrap/>
+            <w:hideMark/>
+          </w:tcPr>
+          <w:p>
+            <w:pPr>
+              <w:rPr>
+                <w:sz w:val="24"/>
+                <w:szCs w:val="24"/>
+              </w:rPr>
+            </w:pPr>
+            <w:proofErr w:type="spellStart"/>
+            <w:r>
+              <w:rPr>
+                <w:rFonts w:hint="eastAsia"/>
+                <w:sz w:val="24"/>
+                <w:szCs w:val="24"/>
+              </w:rPr>
+              <w:t>presion</w:t>
+            </w:r>
+            <w:proofErr w:type="spellEnd"/>
+          </w:p>
+        </w:tc>
+        <w:tc>
+          <w:tcPr>
+            <w:tcW w:w="1130" w:type="dxa"/>
+            <w:noWrap/>
+            <w:hideMark/>
+          </w:tcPr>
+          <w:p>
+            <w:pPr>
+              <w:rPr>
+                <w:sz w:val="24"/>
+                <w:szCs w:val="24"/>
+              </w:rPr>
+            </w:pPr>
+            <w:r>
+              <w:rPr>
+                <w:rFonts w:hint="eastAsia"/>
+                <w:sz w:val="24"/>
+                <w:szCs w:val="24"/>
+              </w:rPr>
+              <w:t>5.75E-05</w:t>
+            </w:r>
+          </w:p>
+        </w:tc>
+        <w:tc>
+          <w:tcPr>
+            <w:tcW w:w="1276" w:type="dxa"/>
+            <w:noWrap/>
+            <w:hideMark/>
+          </w:tcPr>
+          <w:p>
+            <w:pPr>
+              <w:rPr>
+                <w:sz w:val="24"/>
+                <w:szCs w:val="24"/>
+              </w:rPr>
+            </w:pPr>
+            <w:r>
+              <w:rPr>
+                <w:rFonts w:hint="eastAsia"/>
+                <w:sz w:val="24"/>
+                <w:szCs w:val="24"/>
+              </w:rPr>
+              <w:t>0.79275</w:t>
+            </w:r>
+          </w:p>
+        </w:tc>
+        <w:tc>
+          <w:tcPr>
+            <w:tcW w:w="1276" w:type="dxa"/>
+            <w:noWrap/>
+            <w:hideMark/>
+          </w:tcPr>
+          <w:p>
+            <w:pPr>
+              <w:rPr>
+                <w:sz w:val="24"/>
+                <w:szCs w:val="24"/>
+              </w:rPr>
+            </w:pPr>
+            <w:r>
+              <w:rPr>
+                <w:rFonts w:hint="eastAsia"/>
+                <w:sz w:val="24"/>
+                <w:szCs w:val="24"/>
+              </w:rPr>
+              <w:t>0.783661</w:t>
+            </w:r>
+          </w:p>
+        </w:tc>
+        <w:tc>
+          <w:tcPr>
+            <w:tcW w:w="1134" w:type="dxa"/>
+            <w:noWrap/>
+            <w:hideMark/>
+          </w:tcPr>
+          <w:p>
+            <w:pPr>
+              <w:rPr>
+                <w:sz w:val="24"/>
+                <w:szCs w:val="24"/>
+              </w:rPr>
+            </w:pPr>
+            <w:r>
+              <w:rPr>
+                <w:rFonts w:hint="eastAsia"/>
+                <w:sz w:val="24"/>
+                <w:szCs w:val="24"/>
+              </w:rPr>
+              <w:t>0.773805</w:t>
+            </w:r>
+          </w:p>
+        </w:tc>
+        <w:tc>
+          <w:tcPr>
+            <w:tcW w:w="1134" w:type="dxa"/>
+            <w:noWrap/>
+            <w:hideMark/>
+          </w:tcPr>
+          <w:p>
+            <w:pPr>
+              <w:rPr>
+                <w:sz w:val="24"/>
+                <w:szCs w:val="24"/>
+              </w:rPr>
+            </w:pPr>
+            <w:r>
+              <w:rPr>
+                <w:rFonts w:hint="eastAsia"/>
+                <w:sz w:val="24"/>
+                <w:szCs w:val="24"/>
+              </w:rPr>
+              <w:t>0.761266</w:t>
+            </w:r>
+          </w:p>
+        </w:tc>
+        <w:tc>
+          <w:tcPr>
+            <w:tcW w:w="1134" w:type="dxa"/>
+            <w:noWrap/>
+            <w:hideMark/>
+          </w:tcPr>
+          <w:p>
+            <w:pPr>
+              <w:rPr>
+                <w:sz w:val="24"/>
+                <w:szCs w:val="24"/>
+              </w:rPr>
+            </w:pPr>
+            <w:r>
+              <w:rPr>
+                <w:rFonts w:hint="eastAsia"/>
+                <w:sz w:val="24"/>
+                <w:szCs w:val="24"/>
+              </w:rPr>
+              <w:t>0.74692</w:t>
+            </w:r>
+          </w:p>
+        </w:tc>
+        <w:tc>
+          <w:tcPr>
+            <w:tcW w:w="2693" w:type="dxa"/>
+            <w:noWrap/>
+            <w:hideMark/>
+          </w:tcPr>
+          <w:p>
+            <w:pPr>
+              <w:rPr>
+                <w:sz w:val="24"/>
+                <w:szCs w:val="24"/>
+              </w:rPr>
+            </w:pPr>
+            <w:r>
+              <w:rPr>
+                <w:rFonts w:hint="eastAsia"/>
+                <w:sz w:val="24"/>
+                <w:szCs w:val="24"/>
+              </w:rPr>
+              <w:t>0.000109511</w:t>
+            </w:r>
+          </w:p>
+        </w:tc>
+      </w:tr>
+      <w:tr>
+        <w:trPr>
+          <w:trHeight w:val="288"/>
+        </w:trPr>
+        <w:tc>
+          <w:tcPr>
+            <w:tcW w:w="1246" w:type="dxa"/>
+            <w:noWrap/>
+            <w:hideMark/>
+          </w:tcPr>
+          <w:p>
+            <w:pPr>
+              <w:rPr>
+                <w:sz w:val="24"/>
+                <w:szCs w:val="24"/>
+              </w:rPr>
+            </w:pPr>
+            <w:r>
+              <w:rPr>
+                <w:rFonts w:hint="eastAsia"/>
+                <w:sz w:val="24"/>
+                <w:szCs w:val="24"/>
+              </w:rPr>
+              <w:t>recall</w:t>
+            </w:r>
+          </w:p>
+        </w:tc>
+        <w:tc>
+          <w:tcPr>
+            <w:tcW w:w="1130" w:type="dxa"/>
+            <w:noWrap/>
+            <w:hideMark/>
+          </w:tcPr>
+          <w:p>
+            <w:pPr>
+              <w:rPr>
+                <w:sz w:val="24"/>
+                <w:szCs w:val="24"/>
+              </w:rPr>
+            </w:pPr>
+            <w:r>
+              <w:rPr>
+                <w:rFonts w:hint="eastAsia"/>
+                <w:sz w:val="24"/>
+                <w:szCs w:val="24"/>
+              </w:rPr>
+              <w:t>4.83E-05</w:t>
+            </w:r>
+          </w:p>
+        </w:tc>
+        <w:tc>
+          <w:tcPr>
+            <w:tcW w:w="1276" w:type="dxa"/>
+            <w:noWrap/>
+            <w:hideMark/>
+          </w:tcPr>
+          <w:p>
+            <w:pPr>
+              <w:rPr>
+                <w:sz w:val="24"/>
+                <w:szCs w:val="24"/>
+              </w:rPr>
+            </w:pPr>
+            <w:r>
+              <w:rPr>
+                <w:rFonts w:hint="eastAsia"/>
+                <w:sz w:val="24"/>
+                <w:szCs w:val="24"/>
+              </w:rPr>
+              <w:t>0.788519</w:t>
+            </w:r>
+          </w:p>
+        </w:tc>
+        <w:tc>
+          <w:tcPr>
+            <w:tcW w:w="1276" w:type="dxa"/>
+            <w:noWrap/>
+            <w:hideMark/>
+          </w:tcPr>
+          <w:p>
+            <w:pPr>
+              <w:rPr>
+                <w:sz w:val="24"/>
+                <w:szCs w:val="24"/>
+              </w:rPr>
+            </w:pPr>
+            <w:r>
+              <w:rPr>
+                <w:rFonts w:hint="eastAsia"/>
+                <w:sz w:val="24"/>
+                <w:szCs w:val="24"/>
+              </w:rPr>
+              <w:t>0.801748</w:t>
+            </w:r>
+          </w:p>
+        </w:tc>
+        <w:tc>
+          <w:tcPr>
+            <w:tcW w:w="1134" w:type="dxa"/>
+            <w:noWrap/>
+            <w:hideMark/>
+          </w:tcPr>
+          <w:p>
+            <w:pPr>
+              <w:rPr>
+                <w:sz w:val="24"/>
+                <w:szCs w:val="24"/>
+              </w:rPr>
+            </w:pPr>
+            <w:r>
+              <w:rPr>
+                <w:rFonts w:hint="eastAsia"/>
+                <w:sz w:val="24"/>
+                <w:szCs w:val="24"/>
+              </w:rPr>
+              <w:t>0.815323</w:t>
+            </w:r>
+          </w:p>
+        </w:tc>
+        <w:tc>
+          <w:tcPr>
+            <w:tcW w:w="1134" w:type="dxa"/>
+            <w:noWrap/>
+            <w:hideMark/>
+          </w:tcPr>
+          <w:p>
+            <w:pPr>
+              <w:rPr>
+                <w:sz w:val="24"/>
+                <w:szCs w:val="24"/>
+              </w:rPr>
+            </w:pPr>
+            <w:r>
+              <w:rPr>
+                <w:rFonts w:hint="eastAsia"/>
+                <w:sz w:val="24"/>
+                <w:szCs w:val="24"/>
+              </w:rPr>
+              <w:t>0.828546</w:t>
+            </w:r>
+          </w:p>
+        </w:tc>
+        <w:tc>
+          <w:tcPr>
+            <w:tcW w:w="1134" w:type="dxa"/>
+            <w:noWrap/>
+            <w:hideMark/>
+          </w:tcPr>
+          <w:p>
+            <w:pPr>
+              <w:rPr>
+                <w:sz w:val="24"/>
+                <w:szCs w:val="24"/>
+              </w:rPr>
+            </w:pPr>
+            <w:r>
+              <w:rPr>
+                <w:rFonts w:hint="eastAsia"/>
+                <w:sz w:val="24"/>
+                <w:szCs w:val="24"/>
+              </w:rPr>
+              <w:t>0.840843</w:t>
+            </w:r>
+          </w:p>
+        </w:tc>
+        <w:tc>
+          <w:tcPr>
+            <w:tcW w:w="2693" w:type="dxa"/>
+            <w:noWrap/>
+            <w:hideMark/>
+          </w:tcPr>
+          <w:p>
+            <w:pPr>
+              <w:rPr>
+                <w:sz w:val="24"/>
+                <w:szCs w:val="24"/>
+              </w:rPr>
+            </w:pPr>
+            <w:r>
+              <w:rPr>
+                <w:rFonts w:hint="eastAsia"/>
+                <w:sz w:val="24"/>
+                <w:szCs w:val="24"/>
+              </w:rPr>
+              <w:t>0.5</w:t>
+            </w:r>
+          </w:p>
+        </w:tc>
+      </w:tr>
+      <w:tr>
+        <w:trPr>
+          <w:trHeight w:val="288"/>
+        </w:trPr>
+        <w:tc>
+          <w:tcPr>
+            <w:tcW w:w="1246" w:type="dxa"/>
+            <w:noWrap/>
+            <w:hideMark/>
+          </w:tcPr>
+          <w:p>
+            <w:pPr>
+              <w:rPr>
+                <w:sz w:val="24"/>
+                <w:szCs w:val="24"/>
+              </w:rPr>
+            </w:pPr>
+            <w:r>
+              <w:rPr>
+                <w:rFonts w:hint="eastAsia"/>
+                <w:sz w:val="24"/>
+                <w:szCs w:val="24"/>
+              </w:rPr>
+              <w:t>F-measure</w:t>
+            </w:r>
+          </w:p>
+        </w:tc>
+        <w:tc>
+          <w:tcPr>
+            <w:tcW w:w="1130" w:type="dxa"/>
+            <w:noWrap/>
+            <w:hideMark/>
+          </w:tcPr>
+          <w:p>
+            <w:pPr>
+              <w:rPr>
+                <w:sz w:val="24"/>
+                <w:szCs w:val="24"/>
+              </w:rPr>
+            </w:pPr>
+            <w:r>
+              <w:rPr>
+                <w:rFonts w:hint="eastAsia"/>
+                <w:sz w:val="24"/>
+                <w:szCs w:val="24"/>
+              </w:rPr>
+              <w:t>5.13E-05</w:t>
+            </w:r>
+          </w:p>
+        </w:tc>
+        <w:tc>
+          <w:tcPr>
+            <w:tcW w:w="1276" w:type="dxa"/>
+            <w:noWrap/>
+            <w:hideMark/>
+          </w:tcPr>
+          <w:p>
+            <w:pPr>
+              <w:rPr>
+                <w:sz w:val="24"/>
+                <w:szCs w:val="24"/>
+              </w:rPr>
+            </w:pPr>
+            <w:r>
+              <w:rPr>
+                <w:rFonts w:hint="eastAsia"/>
+                <w:sz w:val="24"/>
+                <w:szCs w:val="24"/>
+              </w:rPr>
+              <w:t>0.790629</w:t>
+            </w:r>
+          </w:p>
+        </w:tc>
+        <w:tc>
+          <w:tcPr>
+            <w:tcW w:w="1276" w:type="dxa"/>
+            <w:noWrap/>
+            <w:hideMark/>
+          </w:tcPr>
+          <w:p>
+            <w:pPr>
+              <w:rPr>
+                <w:sz w:val="24"/>
+                <w:szCs w:val="24"/>
+              </w:rPr>
+            </w:pPr>
+            <w:r>
+              <w:rPr>
+                <w:rFonts w:hint="eastAsia"/>
+                <w:sz w:val="24"/>
+                <w:szCs w:val="24"/>
+              </w:rPr>
+              <w:t>0.792601</w:t>
+            </w:r>
+          </w:p>
+        </w:tc>
+        <w:tc>
+          <w:tcPr>
+            <w:tcW w:w="1134" w:type="dxa"/>
+            <w:noWrap/>
+            <w:hideMark/>
+          </w:tcPr>
+          <w:p>
+            <w:pPr>
+              <w:rPr>
+                <w:sz w:val="24"/>
+                <w:szCs w:val="24"/>
+              </w:rPr>
+            </w:pPr>
+            <w:r>
+              <w:rPr>
+                <w:rFonts w:hint="eastAsia"/>
+                <w:sz w:val="24"/>
+                <w:szCs w:val="24"/>
+              </w:rPr>
+              <w:t>0.794022</w:t>
+            </w:r>
+          </w:p>
+        </w:tc>
+        <w:tc>
+          <w:tcPr>
+            <w:tcW w:w="1134" w:type="dxa"/>
+            <w:noWrap/>
+            <w:hideMark/>
+          </w:tcPr>
+          <w:p>
+            <w:pPr>
+              <w:rPr>
+                <w:sz w:val="24"/>
+                <w:szCs w:val="24"/>
+              </w:rPr>
+            </w:pPr>
+            <w:r>
+              <w:rPr>
+                <w:rFonts w:hint="eastAsia"/>
+                <w:sz w:val="24"/>
+                <w:szCs w:val="24"/>
+              </w:rPr>
+              <w:t>0.793482</w:t>
+            </w:r>
+          </w:p>
+        </w:tc>
+        <w:tc>
+          <w:tcPr>
+            <w:tcW w:w="1134" w:type="dxa"/>
+            <w:noWrap/>
+            <w:hideMark/>
+          </w:tcPr>
+          <w:p>
+            <w:pPr>
+              <w:rPr>
+                <w:sz w:val="24"/>
+                <w:szCs w:val="24"/>
+              </w:rPr>
+            </w:pPr>
+            <w:r>
+              <w:rPr>
+                <w:rFonts w:hint="eastAsia"/>
+                <w:sz w:val="24"/>
+                <w:szCs w:val="24"/>
+              </w:rPr>
+              <w:t>0.791104</w:t>
+            </w:r>
+          </w:p>
+        </w:tc>
+        <w:tc>
+          <w:tcPr>
+            <w:tcW w:w="2693" w:type="dxa"/>
+            <w:noWrap/>
+            <w:hideMark/>
+          </w:tcPr>
+          <w:p>
+            <w:pPr>
+              <w:rPr>
+                <w:sz w:val="24"/>
+                <w:szCs w:val="24"/>
+              </w:rPr>
+            </w:pPr>
+            <w:r>
+              <w:rPr>
+                <w:rFonts w:hint="eastAsia"/>
+                <w:sz w:val="24"/>
+                <w:szCs w:val="24"/>
+              </w:rPr>
+              <w:t>0.000218974</w:t>
+            </w:r>
+          </w:p>
+        </w:tc>
+      </w:tr>
+    </w:tbl>
+    <w:p>
+      <w:pPr>
+        <w:rPr>
+          <w:sz w:val="24"/>
+          <w:szCs w:val="24"/>
+        </w:rPr>
+      </w:pPr>
+      <w:r>
+        <w:rPr>
+          <w:sz w:val="24"/>
+          <w:szCs w:val="24"/>
+        </w:rPr>
+        <w:fldChar w:fldCharType="end"/>
+      </w:r>
+    </w:p>
+    <w:p>
+      <w:pPr>
+        <w:rPr>
+          <w:sz w:val="24"/>
+          <w:szCs w:val="24"/>
+        </w:rPr>
+      </w:pPr>
+      <w:r>
+        <w:rPr>
+          <w:sz w:val="24"/>
+          <w:szCs w:val="24"/>
+        </w:rPr>
+        <w:lastRenderedPageBreak/>
+        <w:t>The following diagram shows that the threshold should be around 0.5-0.7:</w:t>
+      </w:r>
+    </w:p>
+    <w:p>
+      <w:pPr>
+        <w:rPr>
+          <w:sz w:val="24"/>
+          <w:szCs w:val="24"/>
+        </w:rPr>
+      </w:pPr>
+      <w:r>
+        <w:rPr>
+          <w:noProof/>
+        </w:rPr>
+        <w:drawing>
+          <wp:inline distT="0" distB="0" distL="0" distR="0" wp14:anchorId="582490C8" wp14:editId="79B98CDA">
+            <wp:extent cx="4640580" cy="2788920"/>
+            <wp:effectExtent l="0" t="0" r="7620" b="0"/>
+            <wp:docPr id="1" name="图片 1"/>
+            <wp:cNvGraphicFramePr>
+              <a:graphicFrameLocks xmlns:a="http://schemas.openxmlformats.org/drawingml/2006/main" noChangeAspect="1"/>
+            </wp:cNvGraphicFramePr>
+            <a:graphic xmlns:a="http://schemas.openxmlformats.org/drawingml/2006/main">
+              <a:graphicData uri="http://schemas.openxmlformats.org/drawingml/2006/picture">
+                <pic:pic xmlns:pic="http://schemas.openxmlformats.org/drawingml/2006/picture">
+                  <pic:nvPicPr>
+                    <pic:cNvPr id="0" name=""/>
+                    <pic:cNvPicPr/>
+                  </pic:nvPicPr>
+                  <pic:blipFill>
+                    <a:blip r:embed="rId12"/>
+                    <a:stretch>
+                      <a:fillRect/>
+                    </a:stretch>
+                  </pic:blipFill>
+                  <pic:spPr>
+                    <a:xfrm>
+                      <a:off x="0" y="0"/>
+                      <a:ext cx="4640580" cy="2788920"/>
+                    </a:xfrm>
+                    <a:prstGeom prst="rect">
+                      <a:avLst/>
+                    </a:prstGeom>
+                  </pic:spPr>
+                </pic:pic>
+              </a:graphicData>
+            </a:graphic>
+          </wp:inline>
+        </w:drawing>
+      </w:r>
+    </w:p>
+    <w:p>
+      <w:pPr>
+        <w:rPr>
+          <w:sz w:val="24"/>
+          <w:szCs w:val="24"/>
+        </w:rPr>
+      </w:pPr>
+      <w:r>
+        <w:rPr>
+          <w:sz w:val="24"/>
+          <w:szCs w:val="24"/>
+        </w:rPr>
+        <w:t>The following diagram shows why we choose 0.6 as threshold:</w:t>
+      </w:r>
+    </w:p>
+    <w:p>
+      <w:pPr>
+        <w:rPr>
+          <w:sz w:val="24"/>
+          <w:szCs w:val="24"/>
+        </w:rPr>
+      </w:pPr>
+      <w:r>
+        <w:rPr>
+          <w:noProof/>
+        </w:rPr>
+        <w:drawing>
+          <wp:inline distT="0" distB="0" distL="0" distR="0" wp14:anchorId="4C27C9D2" wp14:editId="2ECB8C3E">
+            <wp:extent cx="4640580" cy="2758440"/>
+            <wp:effectExtent l="0" t="0" r="7620" b="3810"/>
+            <wp:docPr id="3" name="图片 3"/>
+            <wp:cNvGraphicFramePr>
+              <a:graphicFrameLocks xmlns:a="http://schemas.openxmlformats.org/drawingml/2006/main" noChangeAspect="1"/>
+            </wp:cNvGraphicFramePr>
+            <a:graphic xmlns:a="http://schemas.openxmlformats.org/drawingml/2006/main">
+              <a:graphicData uri="http://schemas.openxmlformats.org/drawingml/2006/picture">
+                <pic:pic xmlns:pic="http://schemas.openxmlformats.org/drawingml/2006/picture">
+                  <pic:nvPicPr>
+                    <pic:cNvPr id="0" name=""/>
+                    <pic:cNvPicPr/>
+                  </pic:nvPicPr>
+                  <pic:blipFill>
+                    <a:blip r:embed="rId13"/>
+                    <a:stretch>
+                      <a:fillRect/>
+                    </a:stretch>
+                  </pic:blipFill>
+                  <pic:spPr>
+                    <a:xfrm>
+                      <a:off x="0" y="0"/>
+                      <a:ext cx="4640580" cy="2758440"/>
+                    </a:xfrm>
+                    <a:prstGeom prst="rect">
+                      <a:avLst/>
+                    </a:prstGeom>
+                  </pic:spPr>
+                </pic:pic>
+              </a:graphicData>
+            </a:graphic>
+          </wp:inline>
+        </w:drawing>
       </w:r>
       <w:bookmarkStart w:id="0" w:name="_GoBack"/>
       <w:bookmarkEnd w:id="0"/>
@@ -1636,7 +2598,6 @@
   <w:style w:type="character" w:default="1" w:styleId="a0">
     <w:name w:val="Default Paragraph Font"/>
     <w:uiPriority w:val="1"/>
-    <w:semiHidden/>
     <w:unhideWhenUsed/>
   </w:style>
   <w:style w:type="table" w:default="1" w:styleId="a1">
@@ -1734,6 +2695,54 @@
     <w:rPr>
       <w:color w:val="0000FF" w:themeColor="hyperlink"/>
       <w:u w:val="single"/>
+    </w:rPr>
+  </w:style>
+  <w:style w:type="table" w:styleId="a5">
+    <w:name w:val="Table Grid"/>
+    <w:basedOn w:val="a1"/>
+    <w:uiPriority w:val="59"/>
+    <w:rsid w:val="00EE5A01"/>
+    <w:tblPr>
+      <w:tblInd w:w="0" w:type="dxa"/>
+      <w:tblBorders>
+        <w:top w:val="single" w:sz="4" w:space="0" w:color="auto"/>
+        <w:left w:val="single" w:sz="4" w:space="0" w:color="auto"/>
+        <w:bottom w:val="single" w:sz="4" w:space="0" w:color="auto"/>
+        <w:right w:val="single" w:sz="4" w:space="0" w:color="auto"/>
+        <w:insideH w:val="single" w:sz="4" w:space="0" w:color="auto"/>
+        <w:insideV w:val="single" w:sz="4" w:space="0" w:color="auto"/>
+      </w:tblBorders>
+      <w:tblCellMar>
+        <w:top w:w="0" w:type="dxa"/>
+        <w:left w:w="108" w:type="dxa"/>
+        <w:bottom w:w="0" w:type="dxa"/>
+        <w:right w:w="108" w:type="dxa"/>
+      </w:tblCellMar>
+    </w:tblPr>
+  </w:style>
+  <w:style w:type="paragraph" w:styleId="a6">
+    <w:name w:val="Balloon Text"/>
+    <w:basedOn w:val="a"/>
+    <w:link w:val="Char"/>
+    <w:uiPriority w:val="99"/>
+    <w:semiHidden/>
+    <w:unhideWhenUsed/>
+    <w:rsid w:val="00EE5A01"/>
+    <w:rPr>
+      <w:sz w:val="18"/>
+      <w:szCs w:val="18"/>
+    </w:rPr>
+  </w:style>
+  <w:style w:type="character" w:customStyle="1" w:styleId="Char">
+    <w:name w:val="批注框文本 Char"/>
+    <w:basedOn w:val="a0"/>
+    <w:link w:val="a6"/>
+    <w:uiPriority w:val="99"/>
+    <w:semiHidden/>
+    <w:rsid w:val="00EE5A01"/>
+    <w:rPr>
+      <w:sz w:val="18"/>
+      <w:szCs w:val="18"/>
     </w:rPr>
   </w:style>
 </w:styles>
@@ -1993,7 +3002,6 @@
   <w:style w:type="character" w:default="1" w:styleId="a0">
     <w:name w:val="Default Paragraph Font"/>
     <w:uiPriority w:val="1"/>
-    <w:semiHidden/>
     <w:unhideWhenUsed/>
   </w:style>
   <w:style w:type="table" w:default="1" w:styleId="a1">
@@ -2091,6 +3099,54 @@
     <w:rPr>
       <w:color w:val="0000FF" w:themeColor="hyperlink"/>
       <w:u w:val="single"/>
+    </w:rPr>
+  </w:style>
+  <w:style w:type="table" w:styleId="a5">
+    <w:name w:val="Table Grid"/>
+    <w:basedOn w:val="a1"/>
+    <w:uiPriority w:val="59"/>
+    <w:rsid w:val="00EE5A01"/>
+    <w:tblPr>
+      <w:tblInd w:w="0" w:type="dxa"/>
+      <w:tblBorders>
+        <w:top w:val="single" w:sz="4" w:space="0" w:color="auto"/>
+        <w:left w:val="single" w:sz="4" w:space="0" w:color="auto"/>
+        <w:bottom w:val="single" w:sz="4" w:space="0" w:color="auto"/>
+        <w:right w:val="single" w:sz="4" w:space="0" w:color="auto"/>
+        <w:insideH w:val="single" w:sz="4" w:space="0" w:color="auto"/>
+        <w:insideV w:val="single" w:sz="4" w:space="0" w:color="auto"/>
+      </w:tblBorders>
+      <w:tblCellMar>
+        <w:top w:w="0" w:type="dxa"/>
+        <w:left w:w="108" w:type="dxa"/>
+        <w:bottom w:w="0" w:type="dxa"/>
+        <w:right w:w="108" w:type="dxa"/>
+      </w:tblCellMar>
+    </w:tblPr>
+  </w:style>
+  <w:style w:type="paragraph" w:styleId="a6">
+    <w:name w:val="Balloon Text"/>
+    <w:basedOn w:val="a"/>
+    <w:link w:val="Char"/>
+    <w:uiPriority w:val="99"/>
+    <w:semiHidden/>
+    <w:unhideWhenUsed/>
+    <w:rsid w:val="00EE5A01"/>
+    <w:rPr>
+      <w:sz w:val="18"/>
+      <w:szCs w:val="18"/>
+    </w:rPr>
+  </w:style>
+  <w:style w:type="character" w:customStyle="1" w:styleId="Char">
+    <w:name w:val="批注框文本 Char"/>
+    <w:basedOn w:val="a0"/>
+    <w:link w:val="a6"/>
+    <w:uiPriority w:val="99"/>
+    <w:semiHidden/>
+    <w:rsid w:val="00EE5A01"/>
+    <w:rPr>
+      <w:sz w:val="18"/>
+      <w:szCs w:val="18"/>
     </w:rPr>
   </w:style>
 </w:styles>
@@ -2386,7 +3442,7 @@
 </file>
 
 <file path=customXml/itemProps1.xml><?xml version="1.0" encoding="utf-8"?>
-<ds:datastoreItem xmlns:ds="http://schemas.openxmlformats.org/officeDocument/2006/customXml" ds:itemID="{F9DA04EC-8019-4987-BECC-616437091DDF}">
+<ds:datastoreItem xmlns:ds="http://schemas.openxmlformats.org/officeDocument/2006/customXml" ds:itemID="{6A0FECC3-2682-4683-8B7D-9CBB31A640B8}">
   <ds:schemaRefs>
     <ds:schemaRef ds:uri="http://schemas.openxmlformats.org/officeDocument/2006/bibliography"/>
   </ds:schemaRefs>
